--- a/dynamic_context_server/ref/foundation/integration_report.docx
+++ b/dynamic_context_server/ref/foundation/integration_report.docx
@@ -59,6 +59,64 @@
                 <w:pPr>
                   <w:pStyle w:val="NoSpacing"/>
                 </w:pPr>
+                <w:r>
+                  <w:rPr>
+                    <w:noProof/>
+                    <w:lang w:eastAsia="en-US"/>
+                  </w:rPr>
+                  <w:drawing>
+                    <wp:anchor distT="0" distB="0" distL="114300" distR="114300" simplePos="0" relativeHeight="251658240" behindDoc="1" locked="0" layoutInCell="1" allowOverlap="1">
+                      <wp:simplePos x="0" y="0"/>
+                      <wp:positionH relativeFrom="column">
+                        <wp:posOffset>1627717</wp:posOffset>
+                      </wp:positionH>
+                      <wp:positionV relativeFrom="paragraph">
+                        <wp:posOffset>-31750</wp:posOffset>
+                      </wp:positionV>
+                      <wp:extent cx="3364230" cy="2766483"/>
+                      <wp:effectExtent l="19050" t="19050" r="121920" b="71967"/>
+                      <wp:wrapNone/>
+                      <wp:docPr id="1" name="Picture 1" descr="http://farm3.staticflickr.com/2664/3762921703_24408c950e_z.jpg?zz=1"/>
+                      <wp:cNvGraphicFramePr/>
+                      <a:graphic xmlns:a="http://schemas.openxmlformats.org/drawingml/2006/main">
+                        <a:graphicData uri="http://schemas.openxmlformats.org/drawingml/2006/picture">
+                          <pic:pic xmlns:pic="http://schemas.openxmlformats.org/drawingml/2006/picture">
+                            <pic:nvPicPr>
+                              <pic:cNvPr id="3074" name="Picture 2" descr="http://farm3.staticflickr.com/2664/3762921703_24408c950e_z.jpg?zz=1"/>
+                              <pic:cNvPicPr>
+                                <a:picLocks noChangeAspect="1" noChangeArrowheads="1"/>
+                              </pic:cNvPicPr>
+                            </pic:nvPicPr>
+                            <pic:blipFill>
+                              <a:blip r:embed="rId9" cstate="print"/>
+                              <a:srcRect/>
+                              <a:stretch>
+                                <a:fillRect/>
+                              </a:stretch>
+                            </pic:blipFill>
+                            <pic:spPr bwMode="auto">
+                              <a:xfrm>
+                                <a:off x="0" y="0"/>
+                                <a:ext cx="3374691" cy="2775085"/>
+                              </a:xfrm>
+                              <a:prstGeom prst="rect">
+                                <a:avLst/>
+                              </a:prstGeom>
+                              <a:noFill/>
+                              <a:effectLst>
+                                <a:outerShdw blurRad="50800" dist="38100" dir="2700000" sx="101000" sy="101000" algn="tl" rotWithShape="0">
+                                  <a:prstClr val="black">
+                                    <a:alpha val="40000"/>
+                                  </a:prstClr>
+                                </a:outerShdw>
+                              </a:effectLst>
+                            </pic:spPr>
+                          </pic:pic>
+                        </a:graphicData>
+                      </a:graphic>
+                    </wp:anchor>
+                  </w:drawing>
+                </w:r>
               </w:p>
             </w:tc>
             <w:tc>
@@ -82,7 +140,7 @@
                   <w:pStyle w:val="NoSpacing"/>
                   <w:rPr>
                     <w:rFonts w:asciiTheme="majorHAnsi" w:hAnsiTheme="majorHAnsi"/>
-                    <w:color w:val="775F55" w:themeColor="text2"/>
+                    <w:color w:val="FFFFFF" w:themeColor="background1"/>
                     <w:sz w:val="120"/>
                     <w:szCs w:val="120"/>
                   </w:rPr>
@@ -91,8 +149,9 @@
                   <w:sdtPr>
                     <w:rPr>
                       <w:rFonts w:asciiTheme="majorHAnsi" w:hAnsiTheme="majorHAnsi" w:cs="Calibri"/>
+                      <w:i/>
                       <w:caps/>
-                      <w:color w:val="775F55" w:themeColor="text2"/>
+                      <w:color w:val="FFFFFF" w:themeColor="background1"/>
                       <w:sz w:val="110"/>
                       <w:szCs w:val="110"/>
                     </w:rPr>
@@ -108,8 +167,9 @@
                     <w:r>
                       <w:rPr>
                         <w:rFonts w:asciiTheme="majorHAnsi" w:hAnsiTheme="majorHAnsi" w:cs="Calibri"/>
+                        <w:i/>
                         <w:caps/>
-                        <w:color w:val="775F55" w:themeColor="text2"/>
+                        <w:color w:val="FFFFFF" w:themeColor="background1"/>
                         <w:sz w:val="110"/>
                         <w:szCs w:val="110"/>
                       </w:rPr>
@@ -161,58 +221,7 @@
                 </w:tcMar>
                 <w:vAlign w:val="bottom"/>
               </w:tcPr>
-              <w:p>
-                <w:r>
-                  <w:rPr>
-                    <w:noProof/>
-                    <w:lang w:eastAsia="en-US"/>
-                  </w:rPr>
-                  <w:drawing>
-                    <wp:inline distT="0" distB="0" distL="0" distR="0">
-                      <wp:extent cx="2743200" cy="2057400"/>
-                      <wp:effectExtent l="0" t="19050" r="114300" b="76200"/>
-                      <wp:docPr id="1" name="Picture 1" descr="http://farm3.staticflickr.com/2664/3762921703_24408c950e_z.jpg?zz=1"/>
-                      <wp:cNvGraphicFramePr/>
-                      <a:graphic xmlns:a="http://schemas.openxmlformats.org/drawingml/2006/main">
-                        <a:graphicData uri="http://schemas.openxmlformats.org/drawingml/2006/picture">
-                          <pic:pic xmlns:pic="http://schemas.openxmlformats.org/drawingml/2006/picture">
-                            <pic:nvPicPr>
-                              <pic:cNvPr id="3074" name="Picture 2" descr="http://farm3.staticflickr.com/2664/3762921703_24408c950e_z.jpg?zz=1"/>
-                              <pic:cNvPicPr>
-                                <a:picLocks noChangeAspect="1" noChangeArrowheads="1"/>
-                              </pic:cNvPicPr>
-                            </pic:nvPicPr>
-                            <pic:blipFill>
-                              <a:blip r:embed="rId9" cstate="print"/>
-                              <a:srcRect/>
-                              <a:stretch>
-                                <a:fillRect/>
-                              </a:stretch>
-                            </pic:blipFill>
-                            <pic:spPr bwMode="auto">
-                              <a:xfrm>
-                                <a:off x="0" y="0"/>
-                                <a:ext cx="2743200" cy="2057400"/>
-                              </a:xfrm>
-                              <a:prstGeom prst="rect">
-                                <a:avLst/>
-                              </a:prstGeom>
-                              <a:noFill/>
-                              <a:effectLst>
-                                <a:outerShdw blurRad="50800" dist="38100" dir="2700000" sx="101000" sy="101000" algn="tl" rotWithShape="0">
-                                  <a:prstClr val="black">
-                                    <a:alpha val="40000"/>
-                                  </a:prstClr>
-                                </a:outerShdw>
-                              </a:effectLst>
-                            </pic:spPr>
-                          </pic:pic>
-                        </a:graphicData>
-                      </a:graphic>
-                    </wp:inline>
-                  </w:drawing>
-                </w:r>
-              </w:p>
+              <w:p/>
             </w:tc>
           </w:tr>
           <w:tr>
@@ -573,6 +582,7 @@
     <w:p>
       <w:pPr>
         <w:keepNext/>
+        <w:jc w:val="center"/>
       </w:pPr>
       <w:r>
         <w:rPr>
@@ -636,6 +646,7 @@
     <w:p>
       <w:pPr>
         <w:pStyle w:val="Caption"/>
+        <w:jc w:val="center"/>
       </w:pPr>
       <w:r>
         <w:t xml:space="preserve">Figure </w:t>
@@ -657,16 +668,22 @@
         <w:t>Once started,</w:t>
       </w:r>
       <w:r>
-        <w:t xml:space="preserve"> </w:t>
-      </w:r>
-      <w:r>
-        <w:t>log in to</w:t>
+        <w:t xml:space="preserve"> open</w:t>
       </w:r>
       <w:r>
         <w:t xml:space="preserve"> a terminal session</w:t>
       </w:r>
       <w:r>
-        <w:t xml:space="preserve">, using </w:t>
+        <w:t xml:space="preserve"> on your local computer</w:t>
+      </w:r>
+      <w:r>
+        <w:t xml:space="preserve">, </w:t>
+      </w:r>
+      <w:r>
+        <w:t xml:space="preserve">and login to the EC2 instance by </w:t>
+      </w:r>
+      <w:r>
+        <w:t xml:space="preserve">using </w:t>
       </w:r>
       <w:proofErr w:type="spellStart"/>
       <w:proofErr w:type="gramStart"/>
@@ -690,16 +707,27 @@
         <w:pStyle w:val="PlainText"/>
         <w:ind w:firstLine="720"/>
       </w:pPr>
+      <w:proofErr w:type="gramStart"/>
+      <w:r>
+        <w:t>local</w:t>
+      </w:r>
+      <w:proofErr w:type="gramEnd"/>
+      <w:r>
+        <w:t xml:space="preserve">&gt; </w:t>
+      </w:r>
       <w:proofErr w:type="spellStart"/>
-      <w:proofErr w:type="gramStart"/>
-      <w:r>
-        <w:t>oo</w:t>
+      <w:r>
+        <w:t>ssh</w:t>
       </w:r>
       <w:proofErr w:type="spellEnd"/>
-      <w:proofErr w:type="gramEnd"/>
-      <w:r>
-        <w:t>&gt; the</w:t>
-      </w:r>
+      <w:r>
+        <w:t xml:space="preserve"> </w:t>
+      </w:r>
+      <w:proofErr w:type="spellStart"/>
+      <w:r>
+        <w:t>user_name@host_address</w:t>
+      </w:r>
+      <w:proofErr w:type="spellEnd"/>
     </w:p>
     <w:p>
       <w:pPr>
@@ -708,16 +736,31 @@
     </w:p>
     <w:p>
       <w:r>
-        <w:t>The code for the DCS is available from either the delivered compressed archive, or form a Subversion account here</w:t>
-      </w:r>
-      <w:proofErr w:type="gramStart"/>
-      <w:r>
-        <w:t>:</w:t>
-      </w:r>
-      <w:proofErr w:type="gramEnd"/>
-      <w:r>
-        <w:br/>
-      </w:r>
+        <w:t>The code for the DCS is available from either the delivered compressed archive,</w:t>
+      </w:r>
+      <w:r>
+        <w:t xml:space="preserve"> or f</w:t>
+      </w:r>
+      <w:r>
+        <w:t>r</w:t>
+      </w:r>
+      <w:r>
+        <w:t>om a s</w:t>
+      </w:r>
+      <w:r>
+        <w:t xml:space="preserve">ubversion </w:t>
+      </w:r>
+      <w:r>
+        <w:t xml:space="preserve">repository located </w:t>
+      </w:r>
+      <w:r>
+        <w:t>here</w:t>
+      </w:r>
+    </w:p>
+    <w:p>
+      <w:pPr>
+        <w:ind w:firstLine="720"/>
+      </w:pPr>
       <w:hyperlink r:id="rId13" w:history="1">
         <w:r>
           <w:rPr>
@@ -729,20 +772,48 @@
     </w:p>
     <w:p>
       <w:r>
-        <w:t>Prerequisites for the installation are described in Annex 3 (titled “Installation”) of Appendix D of the C2M2L final report.</w:t>
+        <w:t>Preliminary to</w:t>
+      </w:r>
+      <w:r>
+        <w:t xml:space="preserve"> the installation, unpack the archives or checkout the source from the subversion account.</w:t>
       </w:r>
     </w:p>
     <w:p>
       <w:r>
-        <w:t xml:space="preserve">To </w:t>
-      </w:r>
-      <w:r>
-        <w:t>start the installation, unpack the archives or checkout the source from the subversion account.</w:t>
+        <w:t>Prerequisites for the installation are described in Annex 3 (titled “Installation”) of Appendix D of the C2M2L final report. This includes a short list of necessary open source supporting packages (</w:t>
+      </w:r>
+      <w:proofErr w:type="spellStart"/>
+      <w:r>
+        <w:t>swipl</w:t>
+      </w:r>
+      <w:proofErr w:type="spellEnd"/>
+      <w:r>
+        <w:t xml:space="preserve">, R, </w:t>
+      </w:r>
+      <w:proofErr w:type="spellStart"/>
+      <w:r>
+        <w:t>graphviz</w:t>
+      </w:r>
+      <w:proofErr w:type="spellEnd"/>
+      <w:r>
+        <w:t>).</w:t>
       </w:r>
     </w:p>
     <w:p>
       <w:r>
-        <w:t>The application</w:t>
+        <w:t>The</w:t>
+      </w:r>
+      <w:r>
+        <w:t>se</w:t>
+      </w:r>
+      <w:r>
+        <w:t xml:space="preserve"> </w:t>
+      </w:r>
+      <w:r>
+        <w:t xml:space="preserve">support </w:t>
+      </w:r>
+      <w:r>
+        <w:t>application</w:t>
       </w:r>
       <w:r>
         <w:t xml:space="preserve">s needed by DCS may or may not be available as part of the ECS instance. If something is not available, we use the </w:t>
@@ -775,44 +846,84 @@
       </w:r>
     </w:p>
     <w:p>
-      <w:r>
-        <w:t xml:space="preserve">To terminate a session, use the kill command on the </w:t>
-      </w:r>
-      <w:proofErr w:type="spellStart"/>
-      <w:r>
-        <w:t>lounched</w:t>
-      </w:r>
-      <w:proofErr w:type="spellEnd"/>
-      <w:r>
-        <w:t xml:space="preserve"> process id (PID). Use the commands </w:t>
-      </w:r>
-      <w:proofErr w:type="spellStart"/>
+      <w:pPr>
+        <w:keepNext/>
+        <w:jc w:val="center"/>
+      </w:pPr>
       <w:r>
         <w:rPr>
-          <w:rStyle w:val="IntenseEmphasis"/>
+          <w:noProof/>
+          <w:lang w:eastAsia="en-US"/>
         </w:rPr>
-        <w:t>ps</w:t>
-      </w:r>
-      <w:proofErr w:type="spellEnd"/>
-      <w:r>
-        <w:t xml:space="preserve"> or </w:t>
-      </w:r>
-      <w:r>
-        <w:rPr>
-          <w:rStyle w:val="IntenseEmphasis"/>
-        </w:rPr>
-        <w:t>top</w:t>
-      </w:r>
-      <w:r>
-        <w:t xml:space="preserve"> to identify the PID of the server.</w:t>
+        <w:lastRenderedPageBreak/>
+        <w:drawing>
+          <wp:inline distT="0" distB="0" distL="0" distR="0">
+            <wp:extent cx="3801533" cy="4094568"/>
+            <wp:effectExtent l="0" t="19050" r="84667" b="58332"/>
+            <wp:docPr id="6" name="Picture 5" descr="aws-console.GIF"/>
+            <wp:cNvGraphicFramePr>
+              <a:graphicFrameLocks xmlns:a="http://schemas.openxmlformats.org/drawingml/2006/main" noChangeAspect="1"/>
+            </wp:cNvGraphicFramePr>
+            <a:graphic xmlns:a="http://schemas.openxmlformats.org/drawingml/2006/main">
+              <a:graphicData uri="http://schemas.openxmlformats.org/drawingml/2006/picture">
+                <pic:pic xmlns:pic="http://schemas.openxmlformats.org/drawingml/2006/picture">
+                  <pic:nvPicPr>
+                    <pic:cNvPr id="0" name="aws-console.GIF"/>
+                    <pic:cNvPicPr/>
+                  </pic:nvPicPr>
+                  <pic:blipFill>
+                    <a:blip r:embed="rId14" cstate="print"/>
+                    <a:stretch>
+                      <a:fillRect/>
+                    </a:stretch>
+                  </pic:blipFill>
+                  <pic:spPr>
+                    <a:xfrm>
+                      <a:off x="0" y="0"/>
+                      <a:ext cx="3805823" cy="4099188"/>
+                    </a:xfrm>
+                    <a:prstGeom prst="rect">
+                      <a:avLst/>
+                    </a:prstGeom>
+                    <a:effectLst>
+                      <a:outerShdw blurRad="50800" dist="38100" dir="2700000" algn="tl" rotWithShape="0">
+                        <a:prstClr val="black">
+                          <a:alpha val="40000"/>
+                        </a:prstClr>
+                      </a:outerShdw>
+                    </a:effectLst>
+                  </pic:spPr>
+                </pic:pic>
+              </a:graphicData>
+            </a:graphic>
+          </wp:inline>
+        </w:drawing>
       </w:r>
     </w:p>
-    <w:p/>
-    <w:p/>
-    <w:p/>
     <w:p>
       <w:pPr>
+        <w:pStyle w:val="Caption"/>
+        <w:jc w:val="center"/>
+      </w:pPr>
+      <w:r>
+        <w:t xml:space="preserve">Figure </w:t>
+      </w:r>
+      <w:fldSimple w:instr=" SEQ Figure \* ARABIC ">
+        <w:r>
+          <w:rPr>
+            <w:noProof/>
+          </w:rPr>
+          <w:t>2</w:t>
+        </w:r>
+      </w:fldSimple>
+      <w:r>
+        <w:t xml:space="preserve">: Logging into an AWS session using a terminal emulator and SSH. </w:t>
+      </w:r>
+    </w:p>
+    <w:p>
+      <w:pPr>
         <w:keepNext/>
+        <w:jc w:val="center"/>
       </w:pPr>
       <w:r>
         <w:rPr>
@@ -821,8 +932,373 @@
         </w:rPr>
         <w:drawing>
           <wp:inline distT="0" distB="0" distL="0" distR="0">
-            <wp:extent cx="6400800" cy="4823996"/>
-            <wp:effectExtent l="0" t="19050" r="76200" b="52804"/>
+            <wp:extent cx="3710516" cy="3102709"/>
+            <wp:effectExtent l="57150" t="19050" r="118534" b="78641"/>
+            <wp:docPr id="8" name="Picture 7" descr="aws-console-network.GIF"/>
+            <wp:cNvGraphicFramePr>
+              <a:graphicFrameLocks xmlns:a="http://schemas.openxmlformats.org/drawingml/2006/main" noChangeAspect="1"/>
+            </wp:cNvGraphicFramePr>
+            <a:graphic xmlns:a="http://schemas.openxmlformats.org/drawingml/2006/main">
+              <a:graphicData uri="http://schemas.openxmlformats.org/drawingml/2006/picture">
+                <pic:pic xmlns:pic="http://schemas.openxmlformats.org/drawingml/2006/picture">
+                  <pic:nvPicPr>
+                    <pic:cNvPr id="0" name="aws-console-network.GIF"/>
+                    <pic:cNvPicPr/>
+                  </pic:nvPicPr>
+                  <pic:blipFill>
+                    <a:blip r:embed="rId15" cstate="print"/>
+                    <a:stretch>
+                      <a:fillRect/>
+                    </a:stretch>
+                  </pic:blipFill>
+                  <pic:spPr>
+                    <a:xfrm>
+                      <a:off x="0" y="0"/>
+                      <a:ext cx="3709639" cy="3101976"/>
+                    </a:xfrm>
+                    <a:prstGeom prst="rect">
+                      <a:avLst/>
+                    </a:prstGeom>
+                    <a:ln>
+                      <a:solidFill>
+                        <a:schemeClr val="accent1"/>
+                      </a:solidFill>
+                    </a:ln>
+                    <a:effectLst>
+                      <a:outerShdw blurRad="50800" dist="38100" dir="2700000" algn="tl" rotWithShape="0">
+                        <a:prstClr val="black">
+                          <a:alpha val="40000"/>
+                        </a:prstClr>
+                      </a:outerShdw>
+                    </a:effectLst>
+                  </pic:spPr>
+                </pic:pic>
+              </a:graphicData>
+            </a:graphic>
+          </wp:inline>
+        </w:drawing>
+      </w:r>
+    </w:p>
+    <w:p>
+      <w:pPr>
+        <w:pStyle w:val="Caption"/>
+        <w:jc w:val="center"/>
+      </w:pPr>
+      <w:r>
+        <w:t xml:space="preserve">Figure </w:t>
+      </w:r>
+      <w:fldSimple w:instr=" SEQ Figure \* ARABIC ">
+        <w:r>
+          <w:rPr>
+            <w:noProof/>
+          </w:rPr>
+          <w:t>3</w:t>
+        </w:r>
+      </w:fldSimple>
+      <w:r>
+        <w:t xml:space="preserve"> : The file network.pl is modified </w:t>
+      </w:r>
+      <w:r>
+        <w:t>to use port 80 and a specific domain name.</w:t>
+      </w:r>
+    </w:p>
+    <w:p>
+      <w:r>
+        <w:lastRenderedPageBreak/>
+        <w:t xml:space="preserve">The script is launched from the </w:t>
+      </w:r>
+      <w:r>
+        <w:rPr>
+          <w:rStyle w:val="Emphasis"/>
+        </w:rPr>
+        <w:t>dynamic_context_server</w:t>
+      </w:r>
+      <w:r>
+        <w:t xml:space="preserve"> subdirectory (see </w:t>
+      </w:r>
+      <w:r>
+        <w:rPr>
+          <w:b/>
+        </w:rPr>
+        <w:t>Figure 4</w:t>
+      </w:r>
+      <w:r>
+        <w:rPr>
+          <w:b/>
+        </w:rPr>
+        <w:t>)</w:t>
+      </w:r>
+      <w:r>
+        <w:t xml:space="preserve">.  </w:t>
+      </w:r>
+      <w:r>
+        <w:t>As a convenience, we execute as root to get access to port 80. Other methods are available to acquire that port without assuming root privileges, which is recommended to increase security.</w:t>
+      </w:r>
+    </w:p>
+    <w:p>
+      <w:pPr>
+        <w:keepNext/>
+        <w:jc w:val="center"/>
+      </w:pPr>
+      <w:r>
+        <w:rPr>
+          <w:noProof/>
+          <w:lang w:eastAsia="en-US"/>
+        </w:rPr>
+        <w:drawing>
+          <wp:inline distT="0" distB="0" distL="0" distR="0">
+            <wp:extent cx="4044950" cy="1677021"/>
+            <wp:effectExtent l="57150" t="19050" r="107950" b="75579"/>
+            <wp:docPr id="9" name="Picture 8" descr="aws-console-run.GIF"/>
+            <wp:cNvGraphicFramePr>
+              <a:graphicFrameLocks xmlns:a="http://schemas.openxmlformats.org/drawingml/2006/main" noChangeAspect="1"/>
+            </wp:cNvGraphicFramePr>
+            <a:graphic xmlns:a="http://schemas.openxmlformats.org/drawingml/2006/main">
+              <a:graphicData uri="http://schemas.openxmlformats.org/drawingml/2006/picture">
+                <pic:pic xmlns:pic="http://schemas.openxmlformats.org/drawingml/2006/picture">
+                  <pic:nvPicPr>
+                    <pic:cNvPr id="0" name="aws-console-run.GIF"/>
+                    <pic:cNvPicPr/>
+                  </pic:nvPicPr>
+                  <pic:blipFill>
+                    <a:blip r:embed="rId16" cstate="print"/>
+                    <a:stretch>
+                      <a:fillRect/>
+                    </a:stretch>
+                  </pic:blipFill>
+                  <pic:spPr>
+                    <a:xfrm>
+                      <a:off x="0" y="0"/>
+                      <a:ext cx="4064072" cy="1684949"/>
+                    </a:xfrm>
+                    <a:prstGeom prst="rect">
+                      <a:avLst/>
+                    </a:prstGeom>
+                    <a:ln>
+                      <a:solidFill>
+                        <a:schemeClr val="accent1"/>
+                      </a:solidFill>
+                    </a:ln>
+                    <a:effectLst>
+                      <a:outerShdw blurRad="50800" dist="38100" dir="2700000" algn="tl" rotWithShape="0">
+                        <a:prstClr val="black">
+                          <a:alpha val="40000"/>
+                        </a:prstClr>
+                      </a:outerShdw>
+                    </a:effectLst>
+                  </pic:spPr>
+                </pic:pic>
+              </a:graphicData>
+            </a:graphic>
+          </wp:inline>
+        </w:drawing>
+      </w:r>
+    </w:p>
+    <w:p>
+      <w:pPr>
+        <w:pStyle w:val="Caption"/>
+        <w:jc w:val="center"/>
+      </w:pPr>
+      <w:r>
+        <w:t xml:space="preserve">Figure </w:t>
+      </w:r>
+      <w:fldSimple w:instr=" SEQ Figure \* ARABIC ">
+        <w:r>
+          <w:rPr>
+            <w:noProof/>
+          </w:rPr>
+          <w:t>4</w:t>
+        </w:r>
+      </w:fldSimple>
+      <w:r>
+        <w:t xml:space="preserve"> : </w:t>
+      </w:r>
+      <w:r>
+        <w:t>To run a DCS application, we first terminate any existing apps identified by “</w:t>
+      </w:r>
+      <w:proofErr w:type="spellStart"/>
+      <w:r>
+        <w:t>swipl</w:t>
+      </w:r>
+      <w:proofErr w:type="spellEnd"/>
+      <w:r>
+        <w:t>” and then launch the “nohup-run-cloud” script.  The script is essentially a one-liner which will run the application in the background and save output to a log file.</w:t>
+      </w:r>
+    </w:p>
+    <w:p/>
+    <w:p>
+      <w:r>
+        <w:t xml:space="preserve">To terminate a session, use the kill command on the launched process id (PID). Use the commands </w:t>
+      </w:r>
+      <w:proofErr w:type="spellStart"/>
+      <w:r>
+        <w:rPr>
+          <w:rStyle w:val="IntenseEmphasis"/>
+        </w:rPr>
+        <w:t>ps</w:t>
+      </w:r>
+      <w:proofErr w:type="spellEnd"/>
+      <w:r>
+        <w:t xml:space="preserve"> or </w:t>
+      </w:r>
+      <w:r>
+        <w:rPr>
+          <w:rStyle w:val="IntenseEmphasis"/>
+        </w:rPr>
+        <w:t>top</w:t>
+      </w:r>
+      <w:r>
+        <w:t xml:space="preserve"> to identify the PID of the server.</w:t>
+      </w:r>
+      <w:r>
+        <w:t xml:space="preserve">  </w:t>
+      </w:r>
+      <w:r>
+        <w:t xml:space="preserve">There are no mechanisms for restarting a DCS session, other than to terminate and </w:t>
+      </w:r>
+      <w:proofErr w:type="spellStart"/>
+      <w:r>
+        <w:t>relaunch</w:t>
+      </w:r>
+      <w:proofErr w:type="spellEnd"/>
+      <w:r>
+        <w:t xml:space="preserve"> via the script.  Monitoring of the application output is available through tailing the </w:t>
+      </w:r>
+      <w:proofErr w:type="spellStart"/>
+      <w:r>
+        <w:rPr>
+          <w:rStyle w:val="Emphasis"/>
+        </w:rPr>
+        <w:t>nohup.out</w:t>
+      </w:r>
+      <w:proofErr w:type="spellEnd"/>
+      <w:r>
+        <w:t xml:space="preserve"> log file (see </w:t>
+      </w:r>
+      <w:r>
+        <w:rPr>
+          <w:b/>
+        </w:rPr>
+        <w:t>Figure 5</w:t>
+      </w:r>
+      <w:r>
+        <w:t>).</w:t>
+      </w:r>
+    </w:p>
+    <w:p/>
+    <w:p>
+      <w:pPr>
+        <w:keepNext/>
+        <w:jc w:val="center"/>
+      </w:pPr>
+      <w:r>
+        <w:rPr>
+          <w:noProof/>
+          <w:lang w:eastAsia="en-US"/>
+        </w:rPr>
+        <w:drawing>
+          <wp:inline distT="0" distB="0" distL="0" distR="0">
+            <wp:extent cx="4370917" cy="1249809"/>
+            <wp:effectExtent l="57150" t="19050" r="105833" b="83691"/>
+            <wp:docPr id="10" name="Picture 6" descr="aws-console-log.GIF"/>
+            <wp:cNvGraphicFramePr>
+              <a:graphicFrameLocks xmlns:a="http://schemas.openxmlformats.org/drawingml/2006/main" noChangeAspect="1"/>
+            </wp:cNvGraphicFramePr>
+            <a:graphic xmlns:a="http://schemas.openxmlformats.org/drawingml/2006/main">
+              <a:graphicData uri="http://schemas.openxmlformats.org/drawingml/2006/picture">
+                <pic:pic xmlns:pic="http://schemas.openxmlformats.org/drawingml/2006/picture">
+                  <pic:nvPicPr>
+                    <pic:cNvPr id="0" name="aws-console-log.GIF"/>
+                    <pic:cNvPicPr/>
+                  </pic:nvPicPr>
+                  <pic:blipFill>
+                    <a:blip r:embed="rId17" cstate="print"/>
+                    <a:stretch>
+                      <a:fillRect/>
+                    </a:stretch>
+                  </pic:blipFill>
+                  <pic:spPr>
+                    <a:xfrm>
+                      <a:off x="0" y="0"/>
+                      <a:ext cx="4376565" cy="1251424"/>
+                    </a:xfrm>
+                    <a:prstGeom prst="rect">
+                      <a:avLst/>
+                    </a:prstGeom>
+                    <a:ln>
+                      <a:solidFill>
+                        <a:schemeClr val="accent1"/>
+                      </a:solidFill>
+                    </a:ln>
+                    <a:effectLst>
+                      <a:outerShdw blurRad="50800" dist="38100" dir="2700000" algn="tl" rotWithShape="0">
+                        <a:prstClr val="black">
+                          <a:alpha val="40000"/>
+                        </a:prstClr>
+                      </a:outerShdw>
+                    </a:effectLst>
+                  </pic:spPr>
+                </pic:pic>
+              </a:graphicData>
+            </a:graphic>
+          </wp:inline>
+        </w:drawing>
+      </w:r>
+    </w:p>
+    <w:p>
+      <w:pPr>
+        <w:pStyle w:val="Caption"/>
+        <w:jc w:val="center"/>
+      </w:pPr>
+      <w:r>
+        <w:t xml:space="preserve">Figure </w:t>
+      </w:r>
+      <w:fldSimple w:instr=" SEQ Figure \* ARABIC ">
+        <w:r>
+          <w:rPr>
+            <w:noProof/>
+          </w:rPr>
+          <w:t>5</w:t>
+        </w:r>
+      </w:fldSimple>
+      <w:r>
+        <w:t xml:space="preserve"> : The output of the log file can be monitored via “tail –f”. </w:t>
+      </w:r>
+      <w:r>
+        <w:br/>
+        <w:t>Otherwise, it is safe to log out from the EC2 session at this point and the app will continue to execute.</w:t>
+      </w:r>
+    </w:p>
+    <w:p/>
+    <w:p>
+      <w:r>
+        <w:t xml:space="preserve">To verify a successful integration, navigate to the IP address of the AWS EC2 instance using a Firefox, Chrome, or recent Internet Explorer browser (see </w:t>
+      </w:r>
+      <w:r>
+        <w:rPr>
+          <w:b/>
+        </w:rPr>
+        <w:t>Figure 6</w:t>
+      </w:r>
+      <w:r>
+        <w:t>).</w:t>
+      </w:r>
+    </w:p>
+    <w:p>
+      <w:pPr>
+        <w:keepNext/>
+        <w:jc w:val="center"/>
+      </w:pPr>
+      <w:r>
+        <w:rPr>
+          <w:noProof/>
+          <w:lang w:eastAsia="en-US"/>
+        </w:rPr>
+        <w:lastRenderedPageBreak/>
+        <w:drawing>
+          <wp:inline distT="0" distB="0" distL="0" distR="0">
+            <wp:extent cx="6288310" cy="4739217"/>
+            <wp:effectExtent l="0" t="19050" r="74390" b="61383"/>
             <wp:docPr id="5" name="Picture 4"/>
             <wp:cNvGraphicFramePr>
               <a:graphicFrameLocks xmlns:a="http://schemas.openxmlformats.org/drawingml/2006/main" noChangeAspect="1"/>
@@ -837,7 +1313,7 @@
                     </pic:cNvPicPr>
                   </pic:nvPicPr>
                   <pic:blipFill>
-                    <a:blip r:embed="rId14" cstate="print"/>
+                    <a:blip r:embed="rId18" cstate="print"/>
                     <a:srcRect/>
                     <a:stretch>
                       <a:fillRect/>
@@ -846,7 +1322,7 @@
                   <pic:spPr bwMode="auto">
                     <a:xfrm>
                       <a:off x="0" y="0"/>
-                      <a:ext cx="6400800" cy="4823996"/>
+                      <a:ext cx="6290940" cy="4741199"/>
                     </a:xfrm>
                     <a:prstGeom prst="rect">
                       <a:avLst/>
@@ -876,6 +1352,7 @@
     <w:p>
       <w:pPr>
         <w:pStyle w:val="Caption"/>
+        <w:jc w:val="center"/>
       </w:pPr>
       <w:r>
         <w:t xml:space="preserve">Figure </w:t>
@@ -885,18 +1362,156 @@
           <w:rPr>
             <w:noProof/>
           </w:rPr>
-          <w:t>2</w:t>
+          <w:t>6</w:t>
         </w:r>
       </w:fldSimple>
       <w:r>
         <w:t>: Home screen of the Dynamic Context server</w:t>
       </w:r>
     </w:p>
+    <w:p>
+      <w:r>
+        <w:t>As delivered, the default DCS administrative user name is</w:t>
+      </w:r>
+      <w:r>
+        <w:t xml:space="preserve"> </w:t>
+      </w:r>
+      <w:r>
+        <w:rPr>
+          <w:b/>
+        </w:rPr>
+        <w:t>pp</w:t>
+      </w:r>
+      <w:r>
+        <w:t xml:space="preserve">, </w:t>
+      </w:r>
+      <w:r>
+        <w:t>and p</w:t>
+      </w:r>
+      <w:r>
+        <w:t xml:space="preserve">assword </w:t>
+      </w:r>
+      <w:r>
+        <w:rPr>
+          <w:b/>
+        </w:rPr>
+        <w:t>pukite</w:t>
+      </w:r>
+      <w:r>
+        <w:rPr>
+          <w:b/>
+        </w:rPr>
+        <w:t xml:space="preserve">. </w:t>
+      </w:r>
+      <w:r>
+        <w:t xml:space="preserve">This is required to load the repository context data, via the menu command </w:t>
+      </w:r>
+      <w:r>
+        <w:t xml:space="preserve">shown in </w:t>
+      </w:r>
+      <w:r>
+        <w:rPr>
+          <w:b/>
+        </w:rPr>
+        <w:t>Figure 7</w:t>
+      </w:r>
+      <w:r>
+        <w:rPr>
+          <w:b/>
+        </w:rPr>
+        <w:t>.</w:t>
+      </w:r>
+    </w:p>
+    <w:p>
+      <w:pPr>
+        <w:keepNext/>
+        <w:jc w:val="center"/>
+      </w:pPr>
+      <w:r>
+        <w:rPr>
+          <w:noProof/>
+          <w:lang w:eastAsia="en-US"/>
+        </w:rPr>
+        <w:drawing>
+          <wp:inline distT="0" distB="0" distL="0" distR="0">
+            <wp:extent cx="4409017" cy="1399250"/>
+            <wp:effectExtent l="0" t="19050" r="67733" b="48550"/>
+            <wp:docPr id="12" name="Picture 11" descr="load_repository.gif"/>
+            <wp:cNvGraphicFramePr>
+              <a:graphicFrameLocks xmlns:a="http://schemas.openxmlformats.org/drawingml/2006/main" noChangeAspect="1"/>
+            </wp:cNvGraphicFramePr>
+            <a:graphic xmlns:a="http://schemas.openxmlformats.org/drawingml/2006/main">
+              <a:graphicData uri="http://schemas.openxmlformats.org/drawingml/2006/picture">
+                <pic:pic xmlns:pic="http://schemas.openxmlformats.org/drawingml/2006/picture">
+                  <pic:nvPicPr>
+                    <pic:cNvPr id="0" name="load_repository.gif"/>
+                    <pic:cNvPicPr/>
+                  </pic:nvPicPr>
+                  <pic:blipFill>
+                    <a:blip r:embed="rId19" cstate="print"/>
+                    <a:stretch>
+                      <a:fillRect/>
+                    </a:stretch>
+                  </pic:blipFill>
+                  <pic:spPr>
+                    <a:xfrm>
+                      <a:off x="0" y="0"/>
+                      <a:ext cx="4410476" cy="1399713"/>
+                    </a:xfrm>
+                    <a:prstGeom prst="rect">
+                      <a:avLst/>
+                    </a:prstGeom>
+                    <a:effectLst>
+                      <a:outerShdw blurRad="50800" dist="38100" dir="2700000" algn="tl" rotWithShape="0">
+                        <a:prstClr val="black">
+                          <a:alpha val="40000"/>
+                        </a:prstClr>
+                      </a:outerShdw>
+                    </a:effectLst>
+                  </pic:spPr>
+                </pic:pic>
+              </a:graphicData>
+            </a:graphic>
+          </wp:inline>
+        </w:drawing>
+      </w:r>
+    </w:p>
+    <w:p>
+      <w:pPr>
+        <w:pStyle w:val="Caption"/>
+        <w:jc w:val="center"/>
+      </w:pPr>
+      <w:r>
+        <w:t xml:space="preserve">Figure </w:t>
+      </w:r>
+      <w:fldSimple w:instr=" SEQ Figure \* ARABIC ">
+        <w:r>
+          <w:rPr>
+            <w:noProof/>
+          </w:rPr>
+          <w:t>7</w:t>
+        </w:r>
+      </w:fldSimple>
+      <w:r>
+        <w:t xml:space="preserve"> :  As a one-time step, the semantic context data needs to be loaded administratively. This will normally take a few seconds at most. Regular users can not access the repository functionality.</w:t>
+      </w:r>
+    </w:p>
+    <w:p>
+      <w:r>
+        <w:lastRenderedPageBreak/>
+        <w:t>The EC2 platform features support such as fail-over whereby a session will automatically restart should it terminate unexpectedly.</w:t>
+      </w:r>
+    </w:p>
+    <w:p>
+      <w:r>
+        <w:t xml:space="preserve">That concludes a description of the steps needed to integrate the Dynamic Context Server onto a cloud-based Amazon EC2 platform. Users can then access the DCS by navigating to the chosen IP. </w:t>
+      </w:r>
+    </w:p>
     <w:sectPr>
-      <w:headerReference w:type="even" r:id="rId15"/>
-      <w:headerReference w:type="default" r:id="rId16"/>
-      <w:footerReference w:type="even" r:id="rId17"/>
-      <w:footerReference w:type="default" r:id="rId18"/>
+      <w:headerReference w:type="even" r:id="rId20"/>
+      <w:headerReference w:type="default" r:id="rId21"/>
+      <w:footerReference w:type="even" r:id="rId22"/>
+      <w:footerReference w:type="default" r:id="rId23"/>
       <w:pgSz w:w="12240" w:h="15840"/>
       <w:pgMar w:top="1080" w:right="1080" w:bottom="1080" w:left="1080" w:header="720" w:footer="720" w:gutter="0"/>
       <w:pgNumType w:start="0"/>
@@ -982,7 +1597,7 @@
           <w:sz w:val="24"/>
           <w:szCs w:val="24"/>
         </w:rPr>
-        <w:t>1</w:t>
+        <w:t>4</w:t>
       </w:r>
     </w:fldSimple>
   </w:p>
@@ -1081,7 +1696,7 @@
   <w:abstractNum w:abstractNumId="0">
     <w:nsid w:val="FFFFFF7C"/>
     <w:multiLevelType w:val="singleLevel"/>
-    <w:tmpl w:val="FBDAA054"/>
+    <w:tmpl w:val="3B44116E"/>
     <w:lvl w:ilvl="0">
       <w:start w:val="1"/>
       <w:numFmt w:val="decimal"/>
@@ -1098,7 +1713,7 @@
   <w:abstractNum w:abstractNumId="1">
     <w:nsid w:val="FFFFFF7D"/>
     <w:multiLevelType w:val="singleLevel"/>
-    <w:tmpl w:val="66C63462"/>
+    <w:tmpl w:val="216EBB68"/>
     <w:lvl w:ilvl="0">
       <w:start w:val="1"/>
       <w:numFmt w:val="decimal"/>
@@ -1115,7 +1730,7 @@
   <w:abstractNum w:abstractNumId="2">
     <w:nsid w:val="FFFFFF7E"/>
     <w:multiLevelType w:val="singleLevel"/>
-    <w:tmpl w:val="F522CFDC"/>
+    <w:tmpl w:val="74F6A734"/>
     <w:lvl w:ilvl="0">
       <w:start w:val="1"/>
       <w:numFmt w:val="decimal"/>
@@ -1132,7 +1747,7 @@
   <w:abstractNum w:abstractNumId="3">
     <w:nsid w:val="FFFFFF7F"/>
     <w:multiLevelType w:val="singleLevel"/>
-    <w:tmpl w:val="6EFC4D8A"/>
+    <w:tmpl w:val="A5368916"/>
     <w:lvl w:ilvl="0">
       <w:start w:val="1"/>
       <w:numFmt w:val="decimal"/>
@@ -1221,7 +1836,7 @@
   <w:abstractNum w:abstractNumId="8">
     <w:nsid w:val="FFFFFF88"/>
     <w:multiLevelType w:val="singleLevel"/>
-    <w:tmpl w:val="C5E6944A"/>
+    <w:tmpl w:val="EB6628A4"/>
     <w:lvl w:ilvl="0">
       <w:start w:val="1"/>
       <w:numFmt w:val="decimal"/>
@@ -2180,12 +2795,14 @@
     <w:next w:val="Normal"/>
     <w:uiPriority w:val="35"/>
     <w:unhideWhenUsed/>
-    <w:rsid w:val="008321FB"/>
+    <w:rsid w:val="00D16603"/>
+    <w:pPr>
+      <w:ind w:left="1008" w:right="1008"/>
+    </w:pPr>
     <w:rPr>
       <w:b/>
       <w:bCs/>
-      <w:caps/>
-      <w:sz w:val="16"/>
+      <w:sz w:val="22"/>
       <w:szCs w:val="18"/>
     </w:rPr>
   </w:style>
@@ -3176,7 +3793,7 @@
     <w:charset w:val="00"/>
     <w:family w:val="modern"/>
     <w:pitch w:val="fixed"/>
-    <w:sig w:usb0="20002A87" w:usb1="00000000" w:usb2="00000000" w:usb3="00000000" w:csb0="000001FF" w:csb1="00000000"/>
+    <w:sig w:usb0="E0002AFF" w:usb1="C0007843" w:usb2="00000009" w:usb3="00000000" w:csb0="000001FF" w:csb1="00000000"/>
   </w:font>
   <w:font w:name="Tw Cen MT">
     <w:panose1 w:val="020B0602020104020603"/>
@@ -3226,8 +3843,8 @@
     <w:useFELayout/>
   </w:compat>
   <w:rsids>
-    <w:rsidRoot w:val="008B163F"/>
-    <w:rsid w:val="008B163F"/>
+    <w:rsidRoot w:val="008A1937"/>
+    <w:rsid w:val="008A1937"/>
   </w:rsids>
   <m:mathPr>
     <m:mathFont m:val="Cambria Math"/>

--- a/dynamic_context_server/ref/foundation/integration_report.docx
+++ b/dynamic_context_server/ref/foundation/integration_report.docx
@@ -19,8 +19,8 @@
         <w:tbl>
           <w:tblPr>
             <w:tblStyle w:val="TableGrid"/>
+            <w:tblpPr w:leftFromText="180" w:rightFromText="180" w:horzAnchor="margin" w:tblpY="1347"/>
             <w:tblW w:w="5000" w:type="pct"/>
-            <w:jc w:val="center"/>
             <w:tblBorders>
               <w:top w:val="single" w:sz="48" w:space="0" w:color="FFFFFF" w:themeColor="light1"/>
               <w:left w:val="single" w:sz="48" w:space="0" w:color="FFFFFF" w:themeColor="light1"/>
@@ -42,7 +42,6 @@
           <w:tr>
             <w:trPr>
               <w:trHeight w:val="3960"/>
-              <w:jc w:val="center"/>
             </w:trPr>
             <w:tc>
               <w:tcPr>
@@ -88,7 +87,7 @@
                               </pic:cNvPicPr>
                             </pic:nvPicPr>
                             <pic:blipFill>
-                              <a:blip r:embed="rId9" cstate="print"/>
+                              <a:blip r:embed="rId10" cstate="print"/>
                               <a:srcRect/>
                               <a:stretch>
                                 <a:fillRect/>
@@ -121,7 +120,7 @@
             </w:tc>
             <w:tc>
               <w:tcPr>
-                <w:tcW w:w="4000" w:type="pct"/>
+                <w:tcW w:w="3550" w:type="pct"/>
                 <w:tcBorders>
                   <w:top w:val="nil"/>
                   <w:left w:val="nil"/>
@@ -181,9 +180,6 @@
             </w:tc>
           </w:tr>
           <w:tr>
-            <w:trPr>
-              <w:jc w:val="center"/>
-            </w:trPr>
             <w:tc>
               <w:tcPr>
                 <w:tcW w:w="1450" w:type="pct"/>
@@ -206,7 +202,7 @@
             </w:tc>
             <w:tc>
               <w:tcPr>
-                <w:tcW w:w="4000" w:type="pct"/>
+                <w:tcW w:w="3550" w:type="pct"/>
                 <w:tcBorders>
                   <w:top w:val="nil"/>
                   <w:left w:val="nil"/>
@@ -227,7 +223,6 @@
           <w:tr>
             <w:trPr>
               <w:trHeight w:val="864"/>
-              <w:jc w:val="center"/>
             </w:trPr>
             <w:tc>
               <w:tcPr>
@@ -284,7 +279,7 @@
             </w:tc>
             <w:tc>
               <w:tcPr>
-                <w:tcW w:w="4000" w:type="pct"/>
+                <w:tcW w:w="3550" w:type="pct"/>
                 <w:tcBorders>
                   <w:top w:val="nil"/>
                   <w:bottom w:val="nil"/>
@@ -327,6 +322,14 @@
                         <w:sz w:val="40"/>
                         <w:szCs w:val="40"/>
                       </w:rPr>
+                      <w:t xml:space="preserve">C2M2L Final </w:t>
+                    </w:r>
+                    <w:r>
+                      <w:rPr>
+                        <w:color w:val="FFFFFF" w:themeColor="background1"/>
+                        <w:sz w:val="40"/>
+                        <w:szCs w:val="40"/>
+                      </w:rPr>
                       <w:t>Integration Report</w:t>
                     </w:r>
                   </w:sdtContent>
@@ -335,9 +338,6 @@
             </w:tc>
           </w:tr>
           <w:tr>
-            <w:trPr>
-              <w:jc w:val="center"/>
-            </w:trPr>
             <w:tc>
               <w:tcPr>
                 <w:tcW w:w="1450" w:type="pct"/>
@@ -363,7 +363,7 @@
             </w:tc>
             <w:tc>
               <w:tcPr>
-                <w:tcW w:w="4000" w:type="pct"/>
+                <w:tcW w:w="3550" w:type="pct"/>
                 <w:tcBorders>
                   <w:top w:val="nil"/>
                   <w:left w:val="nil"/>
@@ -488,7 +488,7 @@
       <w:r>
         <w:t>host it on a site such as Vehicle Forge (</w:t>
       </w:r>
-      <w:hyperlink r:id="rId10" w:history="1">
+      <w:hyperlink r:id="rId11" w:history="1">
         <w:r>
           <w:rPr>
             <w:rStyle w:val="Hyperlink"/>
@@ -511,7 +511,7 @@
       <w:r>
         <w:t>ervices (</w:t>
       </w:r>
-      <w:hyperlink r:id="rId11" w:history="1">
+      <w:hyperlink r:id="rId12" w:history="1">
         <w:r>
           <w:rPr>
             <w:rStyle w:val="Hyperlink"/>
@@ -607,7 +607,7 @@
                     </pic:cNvPicPr>
                   </pic:nvPicPr>
                   <pic:blipFill>
-                    <a:blip r:embed="rId12" cstate="print"/>
+                    <a:blip r:embed="rId13" cstate="print"/>
                     <a:srcRect/>
                     <a:stretch>
                       <a:fillRect/>
@@ -685,16 +685,12 @@
       <w:r>
         <w:t xml:space="preserve">using </w:t>
       </w:r>
-      <w:proofErr w:type="spellStart"/>
-      <w:proofErr w:type="gramStart"/>
       <w:r>
         <w:rPr>
           <w:rStyle w:val="IntenseEmphasis"/>
         </w:rPr>
         <w:t>ssh</w:t>
       </w:r>
-      <w:proofErr w:type="spellEnd"/>
-      <w:proofErr w:type="gramEnd"/>
       <w:r>
         <w:t xml:space="preserve"> or its equivalent</w:t>
       </w:r>
@@ -707,27 +703,9 @@
         <w:pStyle w:val="PlainText"/>
         <w:ind w:firstLine="720"/>
       </w:pPr>
-      <w:proofErr w:type="gramStart"/>
-      <w:r>
-        <w:t>local</w:t>
-      </w:r>
-      <w:proofErr w:type="gramEnd"/>
-      <w:r>
-        <w:t xml:space="preserve">&gt; </w:t>
-      </w:r>
-      <w:proofErr w:type="spellStart"/>
-      <w:r>
-        <w:t>ssh</w:t>
-      </w:r>
-      <w:proofErr w:type="spellEnd"/>
-      <w:r>
-        <w:t xml:space="preserve"> </w:t>
-      </w:r>
-      <w:proofErr w:type="spellStart"/>
-      <w:r>
-        <w:t>user_name@host_address</w:t>
-      </w:r>
-      <w:proofErr w:type="spellEnd"/>
+      <w:r>
+        <w:t>local&gt; ssh user_name@host_address</w:t>
+      </w:r>
     </w:p>
     <w:p>
       <w:pPr>
@@ -761,7 +739,7 @@
       <w:pPr>
         <w:ind w:firstLine="720"/>
       </w:pPr>
-      <w:hyperlink r:id="rId13" w:history="1">
+      <w:hyperlink r:id="rId14" w:history="1">
         <w:r>
           <w:rPr>
             <w:rStyle w:val="Hyperlink"/>
@@ -780,23 +758,7 @@
     </w:p>
     <w:p>
       <w:r>
-        <w:t>Prerequisites for the installation are described in Annex 3 (titled “Installation”) of Appendix D of the C2M2L final report. This includes a short list of necessary open source supporting packages (</w:t>
-      </w:r>
-      <w:proofErr w:type="spellStart"/>
-      <w:r>
-        <w:t>swipl</w:t>
-      </w:r>
-      <w:proofErr w:type="spellEnd"/>
-      <w:r>
-        <w:t xml:space="preserve">, R, </w:t>
-      </w:r>
-      <w:proofErr w:type="spellStart"/>
-      <w:r>
-        <w:t>graphviz</w:t>
-      </w:r>
-      <w:proofErr w:type="spellEnd"/>
-      <w:r>
-        <w:t>).</w:t>
+        <w:t>Prerequisites for the installation are described in Annex 3 (titled “Installation”) of Appendix D of the C2M2L final report. This includes a short list of necessary open source supporting packages (swipl, R, graphviz).</w:t>
       </w:r>
     </w:p>
     <w:p>
@@ -872,7 +834,7 @@
                     <pic:cNvPicPr/>
                   </pic:nvPicPr>
                   <pic:blipFill>
-                    <a:blip r:embed="rId14" cstate="print"/>
+                    <a:blip r:embed="rId15" cstate="print"/>
                     <a:stretch>
                       <a:fillRect/>
                     </a:stretch>
@@ -946,7 +908,7 @@
                     <pic:cNvPicPr/>
                   </pic:nvPicPr>
                   <pic:blipFill>
-                    <a:blip r:embed="rId15" cstate="print"/>
+                    <a:blip r:embed="rId16" cstate="print"/>
                     <a:stretch>
                       <a:fillRect/>
                     </a:stretch>
@@ -1061,7 +1023,7 @@
                     <pic:cNvPicPr/>
                   </pic:nvPicPr>
                   <pic:blipFill>
-                    <a:blip r:embed="rId16" cstate="print"/>
+                    <a:blip r:embed="rId17" cstate="print"/>
                     <a:stretch>
                       <a:fillRect/>
                     </a:stretch>
@@ -1114,15 +1076,7 @@
         <w:t xml:space="preserve"> : </w:t>
       </w:r>
       <w:r>
-        <w:t>To run a DCS application, we first terminate any existing apps identified by “</w:t>
-      </w:r>
-      <w:proofErr w:type="spellStart"/>
-      <w:r>
-        <w:t>swipl</w:t>
-      </w:r>
-      <w:proofErr w:type="spellEnd"/>
-      <w:r>
-        <w:t>” and then launch the “nohup-run-cloud” script.  The script is essentially a one-liner which will run the application in the background and save output to a log file.</w:t>
+        <w:t>To run a DCS application, we first terminate any existing apps identified by “swipl” and then launch the “nohup-run-cloud” script.  The script is essentially a one-liner which will run the application in the background and save output to a log file.</w:t>
       </w:r>
     </w:p>
     <w:p/>
@@ -1130,14 +1084,12 @@
       <w:r>
         <w:t xml:space="preserve">To terminate a session, use the kill command on the launched process id (PID). Use the commands </w:t>
       </w:r>
-      <w:proofErr w:type="spellStart"/>
       <w:r>
         <w:rPr>
           <w:rStyle w:val="IntenseEmphasis"/>
         </w:rPr>
         <w:t>ps</w:t>
       </w:r>
-      <w:proofErr w:type="spellEnd"/>
       <w:r>
         <w:t xml:space="preserve"> or </w:t>
       </w:r>
@@ -1154,24 +1106,14 @@
         <w:t xml:space="preserve">  </w:t>
       </w:r>
       <w:r>
-        <w:t xml:space="preserve">There are no mechanisms for restarting a DCS session, other than to terminate and </w:t>
-      </w:r>
-      <w:proofErr w:type="spellStart"/>
-      <w:r>
-        <w:t>relaunch</w:t>
-      </w:r>
-      <w:proofErr w:type="spellEnd"/>
-      <w:r>
-        <w:t xml:space="preserve"> via the script.  Monitoring of the application output is available through tailing the </w:t>
-      </w:r>
-      <w:proofErr w:type="spellStart"/>
+        <w:t xml:space="preserve">There are no mechanisms for restarting a DCS session, other than to terminate and relaunch via the script.  Monitoring of the application output is available through tailing the </w:t>
+      </w:r>
       <w:r>
         <w:rPr>
           <w:rStyle w:val="Emphasis"/>
         </w:rPr>
         <w:t>nohup.out</w:t>
       </w:r>
-      <w:proofErr w:type="spellEnd"/>
       <w:r>
         <w:t xml:space="preserve"> log file (see </w:t>
       </w:r>
@@ -1212,7 +1154,7 @@
                     <pic:cNvPicPr/>
                   </pic:nvPicPr>
                   <pic:blipFill>
-                    <a:blip r:embed="rId17" cstate="print"/>
+                    <a:blip r:embed="rId18" cstate="print"/>
                     <a:stretch>
                       <a:fillRect/>
                     </a:stretch>
@@ -1313,7 +1255,7 @@
                     </pic:cNvPicPr>
                   </pic:nvPicPr>
                   <pic:blipFill>
-                    <a:blip r:embed="rId18" cstate="print"/>
+                    <a:blip r:embed="rId19" cstate="print"/>
                     <a:srcRect/>
                     <a:stretch>
                       <a:fillRect/>
@@ -1448,7 +1390,7 @@
                     <pic:cNvPicPr/>
                   </pic:nvPicPr>
                   <pic:blipFill>
-                    <a:blip r:embed="rId19" cstate="print"/>
+                    <a:blip r:embed="rId20" cstate="print"/>
                     <a:stretch>
                       <a:fillRect/>
                     </a:stretch>
@@ -1498,20 +1440,21 @@
     </w:p>
     <w:p>
       <w:r>
-        <w:lastRenderedPageBreak/>
         <w:t>The EC2 platform features support such as fail-over whereby a session will automatically restart should it terminate unexpectedly.</w:t>
       </w:r>
     </w:p>
     <w:p>
       <w:r>
+        <w:lastRenderedPageBreak/>
         <w:t xml:space="preserve">That concludes a description of the steps needed to integrate the Dynamic Context Server onto a cloud-based Amazon EC2 platform. Users can then access the DCS by navigating to the chosen IP. </w:t>
       </w:r>
     </w:p>
     <w:sectPr>
-      <w:headerReference w:type="even" r:id="rId20"/>
-      <w:headerReference w:type="default" r:id="rId21"/>
-      <w:footerReference w:type="even" r:id="rId22"/>
-      <w:footerReference w:type="default" r:id="rId23"/>
+      <w:headerReference w:type="even" r:id="rId21"/>
+      <w:headerReference w:type="default" r:id="rId22"/>
+      <w:footerReference w:type="even" r:id="rId23"/>
+      <w:footerReference w:type="default" r:id="rId24"/>
+      <w:footerReference w:type="first" r:id="rId25"/>
       <w:pgSz w:w="12240" w:h="15840"/>
       <w:pgMar w:top="1080" w:right="1080" w:bottom="1080" w:left="1080" w:header="720" w:footer="720" w:gutter="0"/>
       <w:pgNumType w:start="0"/>
@@ -1581,25 +1524,199 @@
   <w:p>
     <w:pPr>
       <w:pStyle w:val="Footer"/>
-    </w:pPr>
+      <w:pBdr>
+        <w:top w:val="single" w:sz="4" w:space="1" w:color="auto"/>
+      </w:pBdr>
+      <w:rPr>
+        <w:sz w:val="16"/>
+        <w:szCs w:val="16"/>
+      </w:rPr>
+    </w:pPr>
+    <w:r>
+      <w:rPr>
+        <w:sz w:val="16"/>
+        <w:szCs w:val="16"/>
+      </w:rPr>
+      <w:t>© 2013</w:t>
+    </w:r>
+    <w:r>
+      <w:rPr>
+        <w:sz w:val="16"/>
+        <w:szCs w:val="16"/>
+      </w:rPr>
+      <w:t xml:space="preserve"> BAE Systems. </w:t>
+    </w:r>
+    <w:r>
+      <w:rPr>
+        <w:sz w:val="16"/>
+        <w:szCs w:val="16"/>
+      </w:rPr>
+      <w:t>Distribution Statement A. Approved for Public Release; Distribution Unlimited.</w:t>
+    </w:r>
+    <w:r>
+      <w:rPr>
+        <w:sz w:val="16"/>
+        <w:szCs w:val="16"/>
+      </w:rPr>
+      <w:t xml:space="preserve"> </w:t>
+    </w:r>
+    <w:r>
+      <w:rPr>
+        <w:sz w:val="16"/>
+        <w:szCs w:val="16"/>
+      </w:rPr>
+      <w:t>The views expressed</w:t>
+    </w:r>
+    <w:r>
+      <w:rPr>
+        <w:sz w:val="16"/>
+        <w:szCs w:val="16"/>
+      </w:rPr>
+      <w:t xml:space="preserve"> </w:t>
+    </w:r>
+    <w:r>
+      <w:rPr>
+        <w:sz w:val="16"/>
+        <w:szCs w:val="16"/>
+      </w:rPr>
+      <w:br/>
+    </w:r>
+    <w:r>
+      <w:rPr>
+        <w:sz w:val="16"/>
+        <w:szCs w:val="16"/>
+      </w:rPr>
+      <w:t>are those of the author and do not reflect the official policy or position of the Department of Defense or the U.S. Government.</w:t>
+    </w:r>
+    <w:r>
+      <w:rPr>
+        <w:rFonts w:asciiTheme="majorHAnsi" w:hAnsiTheme="majorHAnsi"/>
+      </w:rPr>
+      <w:ptab w:relativeTo="margin" w:alignment="right" w:leader="none"/>
+    </w:r>
+    <w:r>
+      <w:rPr>
+        <w:sz w:val="16"/>
+        <w:szCs w:val="16"/>
+      </w:rPr>
+      <w:t xml:space="preserve">Page </w:t>
+    </w:r>
+    <w:r>
+      <w:rPr>
+        <w:sz w:val="16"/>
+        <w:szCs w:val="16"/>
+      </w:rPr>
+      <w:fldChar w:fldCharType="begin"/>
+    </w:r>
+    <w:r>
+      <w:rPr>
+        <w:sz w:val="16"/>
+        <w:szCs w:val="16"/>
+      </w:rPr>
+      <w:instrText xml:space="preserve"> PAGE   \* MERGEFORMAT </w:instrText>
+    </w:r>
+    <w:r>
+      <w:rPr>
+        <w:sz w:val="16"/>
+        <w:szCs w:val="16"/>
+      </w:rPr>
+      <w:fldChar w:fldCharType="separate"/>
+    </w:r>
+    <w:r>
+      <w:rPr>
+        <w:noProof/>
+        <w:sz w:val="16"/>
+        <w:szCs w:val="16"/>
+      </w:rPr>
+      <w:t>2</w:t>
+    </w:r>
+    <w:r>
+      <w:rPr>
+        <w:sz w:val="16"/>
+        <w:szCs w:val="16"/>
+      </w:rPr>
+      <w:fldChar w:fldCharType="end"/>
+    </w:r>
+  </w:p>
+</w:ftr>
+</file>
+
+<file path=word/footer3.xml><?xml version="1.0" encoding="utf-8"?>
+<w:ftr xmlns:ve="http://schemas.openxmlformats.org/markup-compatibility/2006" xmlns:o="urn:schemas-microsoft-com:office:office" xmlns:r="http://schemas.openxmlformats.org/officeDocument/2006/relationships" xmlns:m="http://schemas.openxmlformats.org/officeDocument/2006/math" xmlns:v="urn:schemas-microsoft-com:vml" xmlns:wp="http://schemas.openxmlformats.org/drawingml/2006/wordprocessingDrawing" xmlns:w10="urn:schemas-microsoft-com:office:word" xmlns:w="http://schemas.openxmlformats.org/wordprocessingml/2006/main" xmlns:wne="http://schemas.microsoft.com/office/word/2006/wordml">
+  <w:p>
+    <w:pPr>
+      <w:pStyle w:val="Footer"/>
+      <w:pBdr>
+        <w:top w:val="single" w:sz="4" w:space="1" w:color="auto"/>
+      </w:pBdr>
+    </w:pPr>
+    <w:r>
+      <w:rPr>
+        <w:sz w:val="16"/>
+        <w:szCs w:val="16"/>
+      </w:rPr>
+      <w:t>© 2013</w:t>
+    </w:r>
+    <w:r>
+      <w:rPr>
+        <w:sz w:val="16"/>
+        <w:szCs w:val="16"/>
+      </w:rPr>
+      <w:t xml:space="preserve"> BAE Systems. </w:t>
+    </w:r>
+    <w:r>
+      <w:rPr>
+        <w:sz w:val="16"/>
+        <w:szCs w:val="16"/>
+      </w:rPr>
+      <w:t>Distribution Statement A. Approved for Public Release; Distribution Unlimited.</w:t>
+    </w:r>
+    <w:r>
+      <w:rPr>
+        <w:sz w:val="16"/>
+        <w:szCs w:val="16"/>
+      </w:rPr>
+      <w:t xml:space="preserve"> </w:t>
+    </w:r>
+    <w:r>
+      <w:rPr>
+        <w:sz w:val="16"/>
+        <w:szCs w:val="16"/>
+      </w:rPr>
+      <w:t>The views expressed</w:t>
+    </w:r>
+    <w:r>
+      <w:rPr>
+        <w:sz w:val="16"/>
+        <w:szCs w:val="16"/>
+      </w:rPr>
+      <w:t xml:space="preserve"> </w:t>
+    </w:r>
+    <w:r>
+      <w:rPr>
+        <w:sz w:val="16"/>
+        <w:szCs w:val="16"/>
+      </w:rPr>
+      <w:br/>
+    </w:r>
+    <w:r>
+      <w:rPr>
+        <w:sz w:val="16"/>
+        <w:szCs w:val="16"/>
+      </w:rPr>
+      <w:t>are those of the author and do not reflect the official policy or position of the Department of Defense or the U.S. Government.</w:t>
+    </w:r>
+    <w:r>
+      <w:rPr>
+        <w:rFonts w:asciiTheme="majorHAnsi" w:hAnsiTheme="majorHAnsi"/>
+      </w:rPr>
+      <w:ptab w:relativeTo="margin" w:alignment="right" w:leader="none"/>
+    </w:r>
   </w:p>
   <w:p>
     <w:pPr>
-      <w:pStyle w:val="FooterOdd"/>
-    </w:pPr>
-    <w:r>
-      <w:t xml:space="preserve">Page </w:t>
-    </w:r>
-    <w:fldSimple w:instr=" PAGE   \* MERGEFORMAT ">
-      <w:r>
-        <w:rPr>
-          <w:noProof/>
-          <w:sz w:val="24"/>
-          <w:szCs w:val="24"/>
-        </w:rPr>
-        <w:t>4</w:t>
-      </w:r>
-    </w:fldSimple>
+      <w:pStyle w:val="Footer"/>
+    </w:pPr>
   </w:p>
 </w:ftr>
 </file>
@@ -1670,9 +1787,6 @@
       <w:sdtPr>
         <w:alias w:val="Title"/>
         <w:id w:val="540932446"/>
-        <w:placeholder>
-          <w:docPart w:val="9B78D8EACCDF46AD9A62F45067F8EC8C"/>
-        </w:placeholder>
         <w:dataBinding w:prefixMappings="xmlns:ns0='http://schemas.openxmlformats.org/package/2006/metadata/core-properties' xmlns:ns1='http://purl.org/dc/elements/1.1/'" w:xpath="/ns0:coreProperties[1]/ns1:title[1]" w:storeItemID="{6C3C8BC8-F283-45AE-878A-BAB7291924A1}"/>
         <w:text/>
       </w:sdtPr>
@@ -1682,11 +1796,6 @@
         </w:r>
       </w:sdtContent>
     </w:sdt>
-  </w:p>
-  <w:p>
-    <w:pPr>
-      <w:pStyle w:val="Header"/>
-    </w:pPr>
   </w:p>
 </w:hdr>
 </file>
@@ -2074,6 +2183,92 @@
       <w:rPr>
         <w:rFonts w:ascii="Wingdings" w:hAnsi="Wingdings" w:cs="Wingdings" w:hint="default"/>
       </w:rPr>
+    </w:lvl>
+  </w:abstractNum>
+  <w:abstractNum w:abstractNumId="12">
+    <w:nsid w:val="74E01332"/>
+    <w:multiLevelType w:val="hybridMultilevel"/>
+    <w:tmpl w:val="14D0E640"/>
+    <w:lvl w:ilvl="0" w:tplc="0409000F">
+      <w:start w:val="1"/>
+      <w:numFmt w:val="decimal"/>
+      <w:lvlText w:val="%1."/>
+      <w:lvlJc w:val="left"/>
+      <w:pPr>
+        <w:ind w:left="720" w:hanging="360"/>
+      </w:pPr>
+    </w:lvl>
+    <w:lvl w:ilvl="1" w:tplc="04090019" w:tentative="1">
+      <w:start w:val="1"/>
+      <w:numFmt w:val="lowerLetter"/>
+      <w:lvlText w:val="%2."/>
+      <w:lvlJc w:val="left"/>
+      <w:pPr>
+        <w:ind w:left="1440" w:hanging="360"/>
+      </w:pPr>
+    </w:lvl>
+    <w:lvl w:ilvl="2" w:tplc="0409001B" w:tentative="1">
+      <w:start w:val="1"/>
+      <w:numFmt w:val="lowerRoman"/>
+      <w:lvlText w:val="%3."/>
+      <w:lvlJc w:val="right"/>
+      <w:pPr>
+        <w:ind w:left="2160" w:hanging="180"/>
+      </w:pPr>
+    </w:lvl>
+    <w:lvl w:ilvl="3" w:tplc="0409000F" w:tentative="1">
+      <w:start w:val="1"/>
+      <w:numFmt w:val="decimal"/>
+      <w:lvlText w:val="%4."/>
+      <w:lvlJc w:val="left"/>
+      <w:pPr>
+        <w:ind w:left="2880" w:hanging="360"/>
+      </w:pPr>
+    </w:lvl>
+    <w:lvl w:ilvl="4" w:tplc="04090019" w:tentative="1">
+      <w:start w:val="1"/>
+      <w:numFmt w:val="lowerLetter"/>
+      <w:lvlText w:val="%5."/>
+      <w:lvlJc w:val="left"/>
+      <w:pPr>
+        <w:ind w:left="3600" w:hanging="360"/>
+      </w:pPr>
+    </w:lvl>
+    <w:lvl w:ilvl="5" w:tplc="0409001B" w:tentative="1">
+      <w:start w:val="1"/>
+      <w:numFmt w:val="lowerRoman"/>
+      <w:lvlText w:val="%6."/>
+      <w:lvlJc w:val="right"/>
+      <w:pPr>
+        <w:ind w:left="4320" w:hanging="180"/>
+      </w:pPr>
+    </w:lvl>
+    <w:lvl w:ilvl="6" w:tplc="0409000F" w:tentative="1">
+      <w:start w:val="1"/>
+      <w:numFmt w:val="decimal"/>
+      <w:lvlText w:val="%7."/>
+      <w:lvlJc w:val="left"/>
+      <w:pPr>
+        <w:ind w:left="5040" w:hanging="360"/>
+      </w:pPr>
+    </w:lvl>
+    <w:lvl w:ilvl="7" w:tplc="04090019" w:tentative="1">
+      <w:start w:val="1"/>
+      <w:numFmt w:val="lowerLetter"/>
+      <w:lvlText w:val="%8."/>
+      <w:lvlJc w:val="left"/>
+      <w:pPr>
+        <w:ind w:left="5760" w:hanging="360"/>
+      </w:pPr>
+    </w:lvl>
+    <w:lvl w:ilvl="8" w:tplc="0409001B" w:tentative="1">
+      <w:start w:val="1"/>
+      <w:numFmt w:val="lowerRoman"/>
+      <w:lvlText w:val="%9."/>
+      <w:lvlJc w:val="right"/>
+      <w:pPr>
+        <w:ind w:left="6480" w:hanging="180"/>
+      </w:pPr>
     </w:lvl>
   </w:abstractNum>
   <w:num w:numId="1">
@@ -2141,6 +2336,9 @@
   </w:num>
   <w:num w:numId="22">
     <w:abstractNumId w:val="0"/>
+  </w:num>
+  <w:num w:numId="23">
+    <w:abstractNumId w:val="12"/>
   </w:num>
 </w:numbering>
 </file>
@@ -2588,7 +2786,6 @@
     <w:basedOn w:val="Normal"/>
     <w:link w:val="FooterChar"/>
     <w:uiPriority w:val="99"/>
-    <w:semiHidden/>
     <w:unhideWhenUsed/>
     <w:rsid w:val="008321FB"/>
     <w:pPr>
@@ -2603,7 +2800,6 @@
     <w:basedOn w:val="DefaultParagraphFont"/>
     <w:link w:val="Footer"/>
     <w:uiPriority w:val="99"/>
-    <w:semiHidden/>
     <w:rsid w:val="008321FB"/>
     <w:rPr>
       <w:rFonts w:cs="Times New Roman"/>
@@ -3443,9 +3639,8 @@
   <w:style w:type="paragraph" w:customStyle="1" w:styleId="FooterEven">
     <w:name w:val="Footer Even"/>
     <w:basedOn w:val="Normal"/>
-    <w:uiPriority w:val="49"/>
-    <w:semiHidden/>
     <w:unhideWhenUsed/>
+    <w:qFormat/>
     <w:rsid w:val="008321FB"/>
     <w:pPr>
       <w:pBdr>
@@ -3461,7 +3656,6 @@
     <w:name w:val="Header Odd"/>
     <w:basedOn w:val="Normal"/>
     <w:uiPriority w:val="39"/>
-    <w:semiHidden/>
     <w:unhideWhenUsed/>
     <w:qFormat/>
     <w:rsid w:val="008321FB"/>
@@ -3563,17 +3757,7 @@
               <w:sz w:val="110"/>
               <w:szCs w:val="110"/>
             </w:rPr>
-            <w:t xml:space="preserve">[Type </w:t>
-          </w:r>
-          <w:r>
-            <w:rPr>
-              <w:rFonts w:asciiTheme="majorHAnsi" w:hAnsiTheme="majorHAnsi"/>
-              <w:caps/>
-              <w:color w:val="1F497D" w:themeColor="text2"/>
-              <w:sz w:val="110"/>
-              <w:szCs w:val="110"/>
-            </w:rPr>
-            <w:t>the document title]</w:t>
+            <w:t>[Type the document title]</w:t>
           </w:r>
         </w:p>
       </w:docPartBody>
@@ -3692,68 +3876,6 @@
         </w:p>
       </w:docPartBody>
     </w:docPart>
-    <w:docPart>
-      <w:docPartPr>
-        <w:name w:val="DC1491A795E64E9D8F28256F632C7662"/>
-        <w:category>
-          <w:name w:val="General"/>
-          <w:gallery w:val="placeholder"/>
-        </w:category>
-        <w:types>
-          <w:type w:val="bbPlcHdr"/>
-        </w:types>
-        <w:behaviors>
-          <w:behavior w:val="content"/>
-        </w:behaviors>
-        <w:guid w:val="{80F0D96F-EF14-4EFB-97B7-23169C5DED14}"/>
-      </w:docPartPr>
-      <w:docPartBody>
-        <w:p>
-          <w:pPr>
-            <w:pStyle w:val="DC1491A795E64E9D8F28256F632C7662"/>
-          </w:pPr>
-          <w:r>
-            <w:rPr>
-              <w:b/>
-              <w:color w:val="1F497D" w:themeColor="text2"/>
-              <w:sz w:val="20"/>
-            </w:rPr>
-            <w:t>[Type the document title]</w:t>
-          </w:r>
-        </w:p>
-      </w:docPartBody>
-    </w:docPart>
-    <w:docPart>
-      <w:docPartPr>
-        <w:name w:val="9B78D8EACCDF46AD9A62F45067F8EC8C"/>
-        <w:category>
-          <w:name w:val="General"/>
-          <w:gallery w:val="placeholder"/>
-        </w:category>
-        <w:types>
-          <w:type w:val="bbPlcHdr"/>
-        </w:types>
-        <w:behaviors>
-          <w:behavior w:val="content"/>
-        </w:behaviors>
-        <w:guid w:val="{55B8AF30-E3CD-414B-9999-AA79F91704D8}"/>
-      </w:docPartPr>
-      <w:docPartBody>
-        <w:p>
-          <w:pPr>
-            <w:pStyle w:val="9B78D8EACCDF46AD9A62F45067F8EC8C"/>
-          </w:pPr>
-          <w:r>
-            <w:rPr>
-              <w:b/>
-              <w:color w:val="1F497D" w:themeColor="text2"/>
-              <w:sz w:val="20"/>
-            </w:rPr>
-            <w:t>[Type the document title]</w:t>
-          </w:r>
-        </w:p>
-      </w:docPartBody>
-    </w:docPart>
   </w:docParts>
 </w:glossaryDocument>
 </file>
@@ -3843,8 +3965,11 @@
     <w:useFELayout/>
   </w:compat>
   <w:rsids>
-    <w:rsidRoot w:val="008A1937"/>
-    <w:rsid w:val="008A1937"/>
+    <w:rsidRoot w:val="00F4085F"/>
+    <w:rsid w:val="00461565"/>
+    <w:rsid w:val="007C7F29"/>
+    <w:rsid w:val="00C95669"/>
+    <w:rsid w:val="00F4085F"/>
   </w:rsids>
   <m:mathPr>
     <m:mathFont m:val="Cambria Math"/>
@@ -4025,6 +4150,7 @@
   <w:style w:type="paragraph" w:default="1" w:styleId="Normal">
     <w:name w:val="Normal"/>
     <w:qFormat/>
+    <w:rsid w:val="00461565"/>
   </w:style>
   <w:style w:type="paragraph" w:styleId="Heading1">
     <w:name w:val="heading 1"/>
@@ -4033,6 +4159,7 @@
     <w:link w:val="Heading1Char"/>
     <w:uiPriority w:val="9"/>
     <w:qFormat/>
+    <w:rsid w:val="00461565"/>
     <w:pPr>
       <w:spacing w:before="300" w:after="80" w:line="240" w:lineRule="auto"/>
       <w:outlineLvl w:val="0"/>
@@ -4053,6 +4180,7 @@
     <w:link w:val="Heading2Char"/>
     <w:uiPriority w:val="9"/>
     <w:qFormat/>
+    <w:rsid w:val="00461565"/>
     <w:pPr>
       <w:spacing w:before="240" w:after="80" w:line="264" w:lineRule="auto"/>
       <w:outlineLvl w:val="1"/>
@@ -4075,6 +4203,7 @@
     <w:uiPriority w:val="9"/>
     <w:unhideWhenUsed/>
     <w:qFormat/>
+    <w:rsid w:val="00461565"/>
     <w:pPr>
       <w:spacing w:before="240" w:after="60" w:line="264" w:lineRule="auto"/>
       <w:outlineLvl w:val="2"/>
@@ -4119,27 +4248,34 @@
   </w:style>
   <w:style w:type="paragraph" w:customStyle="1" w:styleId="83D8BC0D7E31406E964F0A1D5ACEBC24">
     <w:name w:val="83D8BC0D7E31406E964F0A1D5ACEBC24"/>
+    <w:rsid w:val="00461565"/>
   </w:style>
   <w:style w:type="paragraph" w:customStyle="1" w:styleId="19E26F8945D54D24B01FF933B9D2A51C">
     <w:name w:val="19E26F8945D54D24B01FF933B9D2A51C"/>
+    <w:rsid w:val="00461565"/>
   </w:style>
   <w:style w:type="paragraph" w:customStyle="1" w:styleId="7C2A12FD46704A87879AE93349505F13">
     <w:name w:val="7C2A12FD46704A87879AE93349505F13"/>
+    <w:rsid w:val="00461565"/>
   </w:style>
   <w:style w:type="paragraph" w:customStyle="1" w:styleId="A91FEC63985F4A3E9322BD86C5A7BE9A">
     <w:name w:val="A91FEC63985F4A3E9322BD86C5A7BE9A"/>
+    <w:rsid w:val="00461565"/>
   </w:style>
   <w:style w:type="paragraph" w:customStyle="1" w:styleId="3D10C3D4474B4D8EB87E30E9CE1C3B52">
     <w:name w:val="3D10C3D4474B4D8EB87E30E9CE1C3B52"/>
+    <w:rsid w:val="00461565"/>
   </w:style>
   <w:style w:type="paragraph" w:customStyle="1" w:styleId="A7DCD92837A24760BEFB3A0C6FFE2515">
     <w:name w:val="A7DCD92837A24760BEFB3A0C6FFE2515"/>
+    <w:rsid w:val="00461565"/>
   </w:style>
   <w:style w:type="character" w:customStyle="1" w:styleId="Heading1Char">
     <w:name w:val="Heading 1 Char"/>
     <w:basedOn w:val="DefaultParagraphFont"/>
     <w:link w:val="Heading1"/>
     <w:uiPriority w:val="9"/>
+    <w:rsid w:val="00461565"/>
     <w:rPr>
       <w:rFonts w:asciiTheme="majorHAnsi" w:eastAsiaTheme="minorHAnsi" w:hAnsiTheme="majorHAnsi" w:cs="Times New Roman"/>
       <w:caps/>
@@ -4154,6 +4290,7 @@
     <w:basedOn w:val="DefaultParagraphFont"/>
     <w:link w:val="Heading2"/>
     <w:uiPriority w:val="9"/>
+    <w:rsid w:val="00461565"/>
     <w:rPr>
       <w:rFonts w:eastAsiaTheme="minorHAnsi" w:cs="Times New Roman"/>
       <w:b/>
@@ -4169,6 +4306,7 @@
     <w:basedOn w:val="DefaultParagraphFont"/>
     <w:link w:val="Heading3"/>
     <w:uiPriority w:val="9"/>
+    <w:rsid w:val="00461565"/>
     <w:rPr>
       <w:rFonts w:eastAsiaTheme="minorHAnsi" w:cs="Times New Roman"/>
       <w:b/>
@@ -4185,6 +4323,7 @@
     <w:link w:val="IntenseQuoteChar"/>
     <w:uiPriority w:val="30"/>
     <w:qFormat/>
+    <w:rsid w:val="00461565"/>
     <w:pPr>
       <w:pBdr>
         <w:top w:val="double" w:sz="12" w:space="10" w:color="C0504D" w:themeColor="accent2"/>
@@ -4212,6 +4351,7 @@
     <w:basedOn w:val="DefaultParagraphFont"/>
     <w:link w:val="IntenseQuote"/>
     <w:uiPriority w:val="30"/>
+    <w:rsid w:val="00461565"/>
     <w:rPr>
       <w:rFonts w:eastAsiaTheme="minorHAnsi" w:cs="Times New Roman"/>
       <w:b/>
@@ -4224,12 +4364,27 @@
   </w:style>
   <w:style w:type="paragraph" w:customStyle="1" w:styleId="6A90EB4866BF41F1BFE2F5470239A230">
     <w:name w:val="6A90EB4866BF41F1BFE2F5470239A230"/>
+    <w:rsid w:val="00461565"/>
   </w:style>
   <w:style w:type="paragraph" w:customStyle="1" w:styleId="DC1491A795E64E9D8F28256F632C7662">
     <w:name w:val="DC1491A795E64E9D8F28256F632C7662"/>
+    <w:rsid w:val="00461565"/>
   </w:style>
   <w:style w:type="paragraph" w:customStyle="1" w:styleId="9B78D8EACCDF46AD9A62F45067F8EC8C">
     <w:name w:val="9B78D8EACCDF46AD9A62F45067F8EC8C"/>
+    <w:rsid w:val="00461565"/>
+  </w:style>
+  <w:style w:type="paragraph" w:customStyle="1" w:styleId="5406B00C0FDE40E0B2B7012C656261C3">
+    <w:name w:val="5406B00C0FDE40E0B2B7012C656261C3"/>
+    <w:rsid w:val="00F4085F"/>
+  </w:style>
+  <w:style w:type="paragraph" w:customStyle="1" w:styleId="2E45E425EB284320AC1DBF9B99842172">
+    <w:name w:val="2E45E425EB284320AC1DBF9B99842172"/>
+    <w:rsid w:val="00F4085F"/>
+  </w:style>
+  <w:style w:type="paragraph" w:customStyle="1" w:styleId="C782BBC734B44C3F86E4B27B3C93964E">
+    <w:name w:val="C782BBC734B44C3F86E4B27B3C93964E"/>
+    <w:rsid w:val="00F4085F"/>
   </w:style>
 </w:styles>
 </file>
@@ -4488,6 +4643,10 @@
 </tns:customPropertyEditors>
 </file>
 
+<file path=customXml/item3.xml><?xml version="1.0" encoding="utf-8"?>
+<b:Sources xmlns:b="http://schemas.openxmlformats.org/officeDocument/2006/bibliography" xmlns="http://schemas.openxmlformats.org/officeDocument/2006/bibliography" SelectedStyle="\APA.XSL" StyleName="APA"/>
+</file>
+
 <file path=customXml/itemProps1.xml><?xml version="1.0" encoding="utf-8"?>
 <ds:datastoreItem xmlns:ds="http://schemas.openxmlformats.org/officeDocument/2006/customXml" ds:itemID="{6B996296-239F-4BAB-8618-6ECB34FEDEC4}">
   <ds:schemaRefs>
@@ -4502,4 +4661,12 @@
     <ds:schemaRef ds:uri="http://schemas.microsoft.com/office/2006/customDocumentInformationPanel"/>
   </ds:schemaRefs>
 </ds:datastoreItem>
+</file>
+
+<file path=customXml/itemProps3.xml><?xml version="1.0" encoding="utf-8"?>
+<ds:datastoreItem xmlns:ds="http://schemas.openxmlformats.org/officeDocument/2006/customXml" ds:itemID="{3120C824-AA55-411F-98E6-BCD2629DD58D}">
+  <ds:schemaRefs>
+    <ds:schemaRef ds:uri="http://schemas.openxmlformats.org/officeDocument/2006/bibliography"/>
+  </ds:schemaRefs>
+</ds:datastoreItem>
 </file>